--- a/90_OOP_Clovek/Zadaní.docx
+++ b/90_OOP_Clovek/Zadaní.docx
@@ -4,149 +4,727 @@
   <w:body>
     <w:p>
       <w:r>
-        <w:t>Naprogramujte aplikaci, která obsluhuje člověka. Člověk</w:t>
-      </w:r>
-      <w:r>
+        <w:t>Naprogramujte aplikaci, která obsluhuje člověka. Člověk má jméno a únavu, která je zpočátku 0. Může uběhnout určitou vzdálenost a také spát určitou dobu. Běháním se jeho únava zvyšuje (1 jednotka únavy na 1 km), spaním se snižuje (10 jednotek únavy na 1 hodinu). Navrhněte třídu tak, aby se únava nikdy nemohla dostat z rozmezí 0-20 jednotek.</w:t>
+      </w:r>
+    </w:p>
+    <w:p>
+      <w:r>
+        <w:t>Samozřejmě vám k tomu pomůže zapouzdření, únava určitě nebude veřejným atributem.</w:t>
+      </w:r>
+    </w:p>
+    <w:p>
+      <w:r>
+        <w:t>Program vyzkoušíte tak, že necháte člověk 3x uběhnout 10 km. Třetí uběhnutí by se nemělo povést. Když člověka necháte po druhém uběhnutí hodinu spát, zvládne i třetí běh.</w:t>
+      </w:r>
+    </w:p>
+    <w:p>
+      <w:r>
+        <w:t xml:space="preserve">Na úvod vypište instanci člověka. Definujte mu metodu </w:t>
+      </w:r>
+      <w:proofErr w:type="spellStart"/>
+      <w:proofErr w:type="gramStart"/>
+      <w:r>
+        <w:t>ToString</w:t>
+      </w:r>
+      <w:proofErr w:type="spellEnd"/>
+      <w:r>
+        <w:t>(</w:t>
+      </w:r>
+      <w:proofErr w:type="gramEnd"/>
+      <w:r>
+        <w:t>) tak, aby se vypsalo jeho jméno a věk.</w:t>
+      </w:r>
+    </w:p>
+    <w:p/>
+    <w:p>
+      <w:pPr>
+        <w:rPr>
+          <w:rFonts w:ascii="Courier New" w:hAnsi="Courier New" w:cs="Courier New"/>
+        </w:rPr>
+      </w:pPr>
+      <w:proofErr w:type="spellStart"/>
+      <w:r>
+        <w:rPr>
+          <w:rFonts w:ascii="Courier New" w:hAnsi="Courier New" w:cs="Courier New"/>
+        </w:rPr>
+        <w:t>Clovek</w:t>
+      </w:r>
+      <w:proofErr w:type="spellEnd"/>
+      <w:r>
+        <w:rPr>
+          <w:rFonts w:ascii="Courier New" w:hAnsi="Courier New" w:cs="Courier New"/>
+        </w:rPr>
         <w:t xml:space="preserve"> </w:t>
       </w:r>
-      <w:r>
-        <w:t>má jméno a únavu, která je zpočátku 0. Může uběhnout</w:t>
-      </w:r>
-      <w:r>
+      <w:proofErr w:type="spellStart"/>
+      <w:r>
+        <w:rPr>
+          <w:rFonts w:ascii="Courier New" w:hAnsi="Courier New" w:cs="Courier New"/>
+        </w:rPr>
+        <w:t>karel</w:t>
+      </w:r>
+      <w:proofErr w:type="spellEnd"/>
+      <w:r>
+        <w:rPr>
+          <w:rFonts w:ascii="Courier New" w:hAnsi="Courier New" w:cs="Courier New"/>
+        </w:rPr>
+        <w:t xml:space="preserve"> = </w:t>
+      </w:r>
+      <w:proofErr w:type="spellStart"/>
+      <w:r>
+        <w:rPr>
+          <w:rFonts w:ascii="Courier New" w:hAnsi="Courier New" w:cs="Courier New"/>
+        </w:rPr>
+        <w:t>new</w:t>
+      </w:r>
+      <w:proofErr w:type="spellEnd"/>
+      <w:r>
+        <w:rPr>
+          <w:rFonts w:ascii="Courier New" w:hAnsi="Courier New" w:cs="Courier New"/>
+        </w:rPr>
         <w:t xml:space="preserve"> </w:t>
       </w:r>
-      <w:r>
-        <w:t>určitou vzdálenost a také spát určitou dobu. Běháním se jeho únava</w:t>
-      </w:r>
-      <w:r>
+      <w:proofErr w:type="spellStart"/>
+      <w:proofErr w:type="gramStart"/>
+      <w:r>
+        <w:rPr>
+          <w:rFonts w:ascii="Courier New" w:hAnsi="Courier New" w:cs="Courier New"/>
+        </w:rPr>
+        <w:t>Clovek</w:t>
+      </w:r>
+      <w:proofErr w:type="spellEnd"/>
+      <w:r>
+        <w:rPr>
+          <w:rFonts w:ascii="Courier New" w:hAnsi="Courier New" w:cs="Courier New"/>
+        </w:rPr>
+        <w:t>(</w:t>
+      </w:r>
+      <w:proofErr w:type="gramEnd"/>
+      <w:r>
+        <w:rPr>
+          <w:rFonts w:ascii="Courier New" w:hAnsi="Courier New" w:cs="Courier New"/>
+        </w:rPr>
+        <w:t>"Karel Nový", 25);</w:t>
+      </w:r>
+    </w:p>
+    <w:p>
+      <w:pPr>
+        <w:rPr>
+          <w:rFonts w:ascii="Courier New" w:hAnsi="Courier New" w:cs="Courier New"/>
+        </w:rPr>
+      </w:pPr>
+      <w:r>
+        <w:rPr>
+          <w:rFonts w:ascii="Courier New" w:hAnsi="Courier New" w:cs="Courier New"/>
+        </w:rPr>
+        <w:t xml:space="preserve">            </w:t>
+      </w:r>
+      <w:proofErr w:type="spellStart"/>
+      <w:r>
+        <w:rPr>
+          <w:rFonts w:ascii="Courier New" w:hAnsi="Courier New" w:cs="Courier New"/>
+        </w:rPr>
+        <w:t>Console.WriteLine</w:t>
+      </w:r>
+      <w:proofErr w:type="spellEnd"/>
+      <w:r>
+        <w:rPr>
+          <w:rFonts w:ascii="Courier New" w:hAnsi="Courier New" w:cs="Courier New"/>
+        </w:rPr>
+        <w:t>(</w:t>
+      </w:r>
+      <w:proofErr w:type="spellStart"/>
+      <w:r>
+        <w:rPr>
+          <w:rFonts w:ascii="Courier New" w:hAnsi="Courier New" w:cs="Courier New"/>
+        </w:rPr>
+        <w:t>karel</w:t>
+      </w:r>
+      <w:proofErr w:type="spellEnd"/>
+      <w:r>
+        <w:rPr>
+          <w:rFonts w:ascii="Courier New" w:hAnsi="Courier New" w:cs="Courier New"/>
+        </w:rPr>
+        <w:t>);</w:t>
+      </w:r>
+    </w:p>
+    <w:p>
+      <w:pPr>
+        <w:rPr>
+          <w:rFonts w:ascii="Courier New" w:hAnsi="Courier New" w:cs="Courier New"/>
+        </w:rPr>
+      </w:pPr>
+      <w:r>
+        <w:rPr>
+          <w:rFonts w:ascii="Courier New" w:hAnsi="Courier New" w:cs="Courier New"/>
+        </w:rPr>
+        <w:t xml:space="preserve">            </w:t>
+      </w:r>
+      <w:proofErr w:type="spellStart"/>
+      <w:proofErr w:type="gramStart"/>
+      <w:r>
+        <w:rPr>
+          <w:rFonts w:ascii="Courier New" w:hAnsi="Courier New" w:cs="Courier New"/>
+        </w:rPr>
+        <w:t>karel.Behej</w:t>
+      </w:r>
+      <w:proofErr w:type="spellEnd"/>
+      <w:proofErr w:type="gramEnd"/>
+      <w:r>
+        <w:rPr>
+          <w:rFonts w:ascii="Courier New" w:hAnsi="Courier New" w:cs="Courier New"/>
+        </w:rPr>
+        <w:t>(10);</w:t>
+      </w:r>
+    </w:p>
+    <w:p>
+      <w:pPr>
+        <w:rPr>
+          <w:rFonts w:ascii="Courier New" w:hAnsi="Courier New" w:cs="Courier New"/>
+        </w:rPr>
+      </w:pPr>
+      <w:r>
+        <w:rPr>
+          <w:rFonts w:ascii="Courier New" w:hAnsi="Courier New" w:cs="Courier New"/>
+        </w:rPr>
+        <w:t xml:space="preserve">            </w:t>
+      </w:r>
+      <w:proofErr w:type="spellStart"/>
+      <w:proofErr w:type="gramStart"/>
+      <w:r>
+        <w:rPr>
+          <w:rFonts w:ascii="Courier New" w:hAnsi="Courier New" w:cs="Courier New"/>
+        </w:rPr>
+        <w:t>karel.Behej</w:t>
+      </w:r>
+      <w:proofErr w:type="spellEnd"/>
+      <w:proofErr w:type="gramEnd"/>
+      <w:r>
+        <w:rPr>
+          <w:rFonts w:ascii="Courier New" w:hAnsi="Courier New" w:cs="Courier New"/>
+        </w:rPr>
+        <w:t>(10);</w:t>
+      </w:r>
+    </w:p>
+    <w:p>
+      <w:pPr>
+        <w:rPr>
+          <w:rFonts w:ascii="Courier New" w:hAnsi="Courier New" w:cs="Courier New"/>
+        </w:rPr>
+      </w:pPr>
+      <w:r>
+        <w:rPr>
+          <w:rFonts w:ascii="Courier New" w:hAnsi="Courier New" w:cs="Courier New"/>
+        </w:rPr>
+        <w:t xml:space="preserve">            </w:t>
+      </w:r>
+      <w:proofErr w:type="spellStart"/>
+      <w:proofErr w:type="gramStart"/>
+      <w:r>
+        <w:rPr>
+          <w:rFonts w:ascii="Courier New" w:hAnsi="Courier New" w:cs="Courier New"/>
+        </w:rPr>
+        <w:t>karel.Spi</w:t>
+      </w:r>
+      <w:proofErr w:type="spellEnd"/>
+      <w:proofErr w:type="gramEnd"/>
+      <w:r>
+        <w:rPr>
+          <w:rFonts w:ascii="Courier New" w:hAnsi="Courier New" w:cs="Courier New"/>
+        </w:rPr>
+        <w:t>(1);</w:t>
+      </w:r>
+    </w:p>
+    <w:p>
+      <w:pPr>
+        <w:rPr>
+          <w:rFonts w:ascii="Courier New" w:hAnsi="Courier New" w:cs="Courier New"/>
+        </w:rPr>
+      </w:pPr>
+      <w:r>
+        <w:rPr>
+          <w:rFonts w:ascii="Courier New" w:hAnsi="Courier New" w:cs="Courier New"/>
+        </w:rPr>
+        <w:t xml:space="preserve">            </w:t>
+      </w:r>
+      <w:proofErr w:type="spellStart"/>
+      <w:proofErr w:type="gramStart"/>
+      <w:r>
+        <w:rPr>
+          <w:rFonts w:ascii="Courier New" w:hAnsi="Courier New" w:cs="Courier New"/>
+        </w:rPr>
+        <w:t>karel.Behej</w:t>
+      </w:r>
+      <w:proofErr w:type="spellEnd"/>
+      <w:proofErr w:type="gramEnd"/>
+      <w:r>
+        <w:rPr>
+          <w:rFonts w:ascii="Courier New" w:hAnsi="Courier New" w:cs="Courier New"/>
+        </w:rPr>
+        <w:t>(10);</w:t>
+      </w:r>
+    </w:p>
+    <w:p>
+      <w:pPr>
+        <w:rPr>
+          <w:rFonts w:ascii="Courier New" w:hAnsi="Courier New" w:cs="Courier New"/>
+        </w:rPr>
+      </w:pPr>
+      <w:r>
+        <w:rPr>
+          <w:rFonts w:ascii="Courier New" w:hAnsi="Courier New" w:cs="Courier New"/>
+        </w:rPr>
+        <w:t xml:space="preserve">            </w:t>
+      </w:r>
+      <w:proofErr w:type="spellStart"/>
+      <w:r>
+        <w:rPr>
+          <w:rFonts w:ascii="Courier New" w:hAnsi="Courier New" w:cs="Courier New"/>
+        </w:rPr>
+        <w:t>Console.ReadKey</w:t>
+      </w:r>
+      <w:proofErr w:type="spellEnd"/>
+      <w:r>
+        <w:rPr>
+          <w:rFonts w:ascii="Courier New" w:hAnsi="Courier New" w:cs="Courier New"/>
+        </w:rPr>
+        <w:t>();</w:t>
+      </w:r>
+    </w:p>
+    <w:p>
+      <w:pPr>
+        <w:pStyle w:val="Nadpis2"/>
+      </w:pPr>
+      <w:r>
+        <w:t xml:space="preserve">Překrývání metody </w:t>
+      </w:r>
+      <w:proofErr w:type="spellStart"/>
+      <w:proofErr w:type="gramStart"/>
+      <w:r>
+        <w:t>ToString</w:t>
+      </w:r>
+      <w:proofErr w:type="spellEnd"/>
+      <w:r>
+        <w:t>(</w:t>
+      </w:r>
+      <w:proofErr w:type="gramEnd"/>
+      <w:r>
+        <w:t xml:space="preserve">) </w:t>
+      </w:r>
+    </w:p>
+    <w:p>
+      <w:pPr>
+        <w:rPr>
+          <w:rFonts w:cstheme="minorHAnsi"/>
+        </w:rPr>
+      </w:pPr>
+      <w:r>
+        <w:rPr>
+          <w:rFonts w:cstheme="minorHAnsi"/>
+        </w:rPr>
+        <w:t>Seznámíme se</w:t>
+      </w:r>
+      <w:r>
+        <w:rPr>
+          <w:rFonts w:cstheme="minorHAnsi"/>
+        </w:rPr>
         <w:t xml:space="preserve"> </w:t>
       </w:r>
       <w:r>
-        <w:t>zvyšuje (1 jednotka únavy na 1 km), spaním se snižuje</w:t>
-      </w:r>
-      <w:r>
+        <w:rPr>
+          <w:rFonts w:cstheme="minorHAnsi"/>
+        </w:rPr>
+        <w:t xml:space="preserve">s </w:t>
+      </w:r>
+      <w:r>
+        <w:rPr>
+          <w:rFonts w:cstheme="minorHAnsi"/>
+        </w:rPr>
+        <w:t>metodu,</w:t>
+      </w:r>
+      <w:r>
+        <w:rPr>
+          <w:rFonts w:cstheme="minorHAnsi"/>
+        </w:rPr>
         <w:t xml:space="preserve"> </w:t>
       </w:r>
       <w:r>
-        <w:t>(10 jednotek únavy na 1 hodinu). Navrhněte třídu tak, aby se</w:t>
-      </w:r>
-      <w:r>
+        <w:rPr>
+          <w:rFonts w:cstheme="minorHAnsi"/>
+        </w:rPr>
+        <w:t>kterou budeme používat i ve většině našich</w:t>
+      </w:r>
+      <w:r>
+        <w:rPr>
+          <w:rFonts w:cstheme="minorHAnsi"/>
+        </w:rPr>
         <w:t xml:space="preserve"> </w:t>
       </w:r>
       <w:r>
-        <w:t>únava nikdy nemohla dostat z rozmezí 0-20 jednotek.</w:t>
-      </w:r>
-    </w:p>
-    <w:p>
-      <w:r>
-        <w:t>Samozřejmě vám k tomu pomůže zapouzdření, únava určitě nebude</w:t>
-      </w:r>
-      <w:r>
+        <w:rPr>
+          <w:rFonts w:cstheme="minorHAnsi"/>
+        </w:rPr>
+        <w:t xml:space="preserve">dalších objektů. </w:t>
+      </w:r>
+      <w:r>
+        <w:rPr>
+          <w:rFonts w:cstheme="minorHAnsi"/>
+        </w:rPr>
+        <w:t>Jedná se</w:t>
+      </w:r>
+      <w:r>
+        <w:rPr>
+          <w:rFonts w:cstheme="minorHAnsi"/>
+        </w:rPr>
+        <w:t xml:space="preserve"> o metod</w:t>
+      </w:r>
+      <w:r>
+        <w:rPr>
+          <w:rFonts w:cstheme="minorHAnsi"/>
+        </w:rPr>
+        <w:t>u</w:t>
+      </w:r>
+      <w:r>
+        <w:rPr>
+          <w:rFonts w:cstheme="minorHAnsi"/>
+        </w:rPr>
         <w:t xml:space="preserve"> </w:t>
       </w:r>
-      <w:r>
-        <w:t>veřejným atributem.</w:t>
-      </w:r>
-    </w:p>
-    <w:p>
-      <w:r>
-        <w:t>Program vyzkoušíte tak, že necháte člověk 3x uběhnout 10</w:t>
-      </w:r>
-      <w:r>
+      <w:proofErr w:type="spellStart"/>
+      <w:proofErr w:type="gramStart"/>
+      <w:r>
+        <w:rPr>
+          <w:rFonts w:cstheme="minorHAnsi"/>
+          <w:b/>
+          <w:bCs/>
+        </w:rPr>
+        <w:t>ToString</w:t>
+      </w:r>
+      <w:proofErr w:type="spellEnd"/>
+      <w:r>
+        <w:rPr>
+          <w:rFonts w:cstheme="minorHAnsi"/>
+          <w:b/>
+          <w:bCs/>
+        </w:rPr>
+        <w:t>(</w:t>
+      </w:r>
+      <w:proofErr w:type="gramEnd"/>
+      <w:r>
+        <w:rPr>
+          <w:rFonts w:cstheme="minorHAnsi"/>
+          <w:b/>
+          <w:bCs/>
+        </w:rPr>
+        <w:t>)</w:t>
+      </w:r>
+      <w:r>
+        <w:rPr>
+          <w:rFonts w:cstheme="minorHAnsi"/>
+        </w:rPr>
+        <w:t>,kterou obsahuje každý objekt. Metoda je určena k tomu, aby vrátila tzv. textovou</w:t>
+      </w:r>
+      <w:r>
+        <w:rPr>
+          <w:rFonts w:cstheme="minorHAnsi"/>
+        </w:rPr>
         <w:t xml:space="preserve"> </w:t>
       </w:r>
       <w:r>
-        <w:t>km. Třetí uběhnutí by se nemělo povést. Když člověka necháte po</w:t>
-      </w:r>
-      <w:r>
+        <w:rPr>
+          <w:rFonts w:cstheme="minorHAnsi"/>
+        </w:rPr>
+        <w:t>reprezentaci instance. Hodí se ve všech případech, kdy si instanci</w:t>
+      </w:r>
+      <w:r>
+        <w:rPr>
+          <w:rFonts w:cstheme="minorHAnsi"/>
+        </w:rPr>
         <w:t xml:space="preserve"> </w:t>
       </w:r>
       <w:r>
-        <w:t>druhém uběhnutí hodinu spát, zvládne i třetí běh.</w:t>
-      </w:r>
-    </w:p>
-    <w:p>
-      <w:r>
-        <w:t>Na úvod vypište instanci člověka. Definujte mu metodu</w:t>
-      </w:r>
-      <w:r>
+        <w:rPr>
+          <w:rFonts w:cstheme="minorHAnsi"/>
+        </w:rPr>
+        <w:t>potřebujeme vypsat nebo s ní pracovat jako s textem. Tuto metodu mají např.</w:t>
+      </w:r>
+      <w:r>
+        <w:rPr>
+          <w:rFonts w:cstheme="minorHAnsi"/>
+        </w:rPr>
         <w:t xml:space="preserve"> </w:t>
       </w:r>
+      <w:r>
+        <w:rPr>
+          <w:rFonts w:cstheme="minorHAnsi"/>
+        </w:rPr>
+        <w:t>i čísla. Již víme, že v C# funguje implicitní konverze, jakmile tedy</w:t>
+      </w:r>
+      <w:r>
+        <w:rPr>
+          <w:rFonts w:cstheme="minorHAnsi"/>
+        </w:rPr>
+        <w:t xml:space="preserve"> </w:t>
+      </w:r>
+      <w:r>
+        <w:rPr>
+          <w:rFonts w:cstheme="minorHAnsi"/>
+        </w:rPr>
+        <w:t>budeme chtít do konzole vypsat číslo nebo kterýkoli jiný objekt, C# na něm</w:t>
+      </w:r>
+      <w:r>
+        <w:rPr>
+          <w:rFonts w:cstheme="minorHAnsi"/>
+        </w:rPr>
+        <w:t xml:space="preserve"> </w:t>
+      </w:r>
+      <w:r>
+        <w:rPr>
+          <w:rFonts w:cstheme="minorHAnsi"/>
+        </w:rPr>
+        <w:t xml:space="preserve">zavolá metodu </w:t>
+      </w:r>
       <w:proofErr w:type="spellStart"/>
       <w:proofErr w:type="gramStart"/>
       <w:r>
+        <w:rPr>
+          <w:rFonts w:cstheme="minorHAnsi"/>
+          <w:b/>
+          <w:bCs/>
+        </w:rPr>
         <w:t>ToString</w:t>
       </w:r>
       <w:proofErr w:type="spellEnd"/>
       <w:r>
+        <w:rPr>
+          <w:rFonts w:cstheme="minorHAnsi"/>
+          <w:b/>
+          <w:bCs/>
+        </w:rPr>
         <w:t>(</w:t>
       </w:r>
       <w:proofErr w:type="gramEnd"/>
       <w:r>
-        <w:t>) tak, aby se vypsalo jeho jméno a věk.</w:t>
-      </w:r>
-    </w:p>
-    <w:p/>
-    <w:p>
-      <w:pPr>
-        <w:rPr>
-          <w:rFonts w:ascii="Courier New" w:hAnsi="Courier New" w:cs="Courier New"/>
-        </w:rPr>
-      </w:pPr>
-      <w:proofErr w:type="spellStart"/>
-      <w:r>
-        <w:rPr>
-          <w:rFonts w:ascii="Courier New" w:hAnsi="Courier New" w:cs="Courier New"/>
-        </w:rPr>
-        <w:t>Clovek</w:t>
-      </w:r>
-      <w:proofErr w:type="spellEnd"/>
-      <w:r>
-        <w:rPr>
-          <w:rFonts w:ascii="Courier New" w:hAnsi="Courier New" w:cs="Courier New"/>
+        <w:rPr>
+          <w:rFonts w:cstheme="minorHAnsi"/>
+          <w:b/>
+          <w:bCs/>
+        </w:rPr>
+        <w:t>)</w:t>
+      </w:r>
+      <w:r>
+        <w:rPr>
+          <w:rFonts w:cstheme="minorHAnsi"/>
+        </w:rPr>
+        <w:t xml:space="preserve"> a vypíše její výstup. Pokud si</w:t>
+      </w:r>
+      <w:r>
+        <w:rPr>
+          <w:rFonts w:cstheme="minorHAnsi"/>
         </w:rPr>
         <w:t xml:space="preserve"> </w:t>
       </w:r>
-      <w:proofErr w:type="spellStart"/>
-      <w:r>
-        <w:rPr>
-          <w:rFonts w:ascii="Courier New" w:hAnsi="Courier New" w:cs="Courier New"/>
-        </w:rPr>
-        <w:t>karel</w:t>
-      </w:r>
-      <w:proofErr w:type="spellEnd"/>
-      <w:r>
-        <w:rPr>
-          <w:rFonts w:ascii="Courier New" w:hAnsi="Courier New" w:cs="Courier New"/>
-        </w:rPr>
-        <w:t xml:space="preserve"> = </w:t>
-      </w:r>
-      <w:proofErr w:type="spellStart"/>
-      <w:r>
-        <w:rPr>
-          <w:rFonts w:ascii="Courier New" w:hAnsi="Courier New" w:cs="Courier New"/>
-        </w:rPr>
-        <w:t>new</w:t>
-      </w:r>
-      <w:proofErr w:type="spellEnd"/>
-      <w:r>
-        <w:rPr>
-          <w:rFonts w:ascii="Courier New" w:hAnsi="Courier New" w:cs="Courier New"/>
+      <w:r>
+        <w:rPr>
+          <w:rFonts w:cstheme="minorHAnsi"/>
+        </w:rPr>
+        <w:t>děláme vlastní třídu, měli bychom zvážit, zda se nám takováto metoda</w:t>
+      </w:r>
+      <w:r>
+        <w:rPr>
+          <w:rFonts w:cstheme="minorHAnsi"/>
         </w:rPr>
         <w:t xml:space="preserve"> </w:t>
       </w:r>
+      <w:r>
+        <w:rPr>
+          <w:rFonts w:cstheme="minorHAnsi"/>
+        </w:rPr>
+        <w:t xml:space="preserve">nehodí. </w:t>
+      </w:r>
+    </w:p>
+    <w:p>
+      <w:pPr>
+        <w:rPr>
+          <w:rFonts w:ascii="Courier New" w:hAnsi="Courier New" w:cs="Courier New"/>
+        </w:rPr>
+      </w:pPr>
+      <w:r>
+        <w:rPr>
+          <w:rFonts w:ascii="Courier New" w:hAnsi="Courier New" w:cs="Courier New"/>
+        </w:rPr>
+        <w:t>/// &lt;</w:t>
+      </w:r>
+      <w:proofErr w:type="spellStart"/>
+      <w:r>
+        <w:rPr>
+          <w:rFonts w:ascii="Courier New" w:hAnsi="Courier New" w:cs="Courier New"/>
+        </w:rPr>
+        <w:t>summary</w:t>
+      </w:r>
+      <w:proofErr w:type="spellEnd"/>
+      <w:r>
+        <w:rPr>
+          <w:rFonts w:ascii="Courier New" w:hAnsi="Courier New" w:cs="Courier New"/>
+        </w:rPr>
+        <w:t>&gt;</w:t>
+      </w:r>
+    </w:p>
+    <w:p>
+      <w:pPr>
+        <w:rPr>
+          <w:rFonts w:ascii="Courier New" w:hAnsi="Courier New" w:cs="Courier New"/>
+        </w:rPr>
+      </w:pPr>
+      <w:r>
+        <w:rPr>
+          <w:rFonts w:ascii="Courier New" w:hAnsi="Courier New" w:cs="Courier New"/>
+        </w:rPr>
+        <w:t>/// Vrátí textovou reprezentaci člověka</w:t>
+      </w:r>
+    </w:p>
+    <w:p>
+      <w:pPr>
+        <w:rPr>
+          <w:rFonts w:ascii="Courier New" w:hAnsi="Courier New" w:cs="Courier New"/>
+        </w:rPr>
+      </w:pPr>
+      <w:r>
+        <w:rPr>
+          <w:rFonts w:ascii="Courier New" w:hAnsi="Courier New" w:cs="Courier New"/>
+        </w:rPr>
+        <w:t>/// &lt;/</w:t>
+      </w:r>
+      <w:proofErr w:type="spellStart"/>
+      <w:r>
+        <w:rPr>
+          <w:rFonts w:ascii="Courier New" w:hAnsi="Courier New" w:cs="Courier New"/>
+        </w:rPr>
+        <w:t>summary</w:t>
+      </w:r>
+      <w:proofErr w:type="spellEnd"/>
+      <w:r>
+        <w:rPr>
+          <w:rFonts w:ascii="Courier New" w:hAnsi="Courier New" w:cs="Courier New"/>
+        </w:rPr>
+        <w:t>&gt;</w:t>
+      </w:r>
+    </w:p>
+    <w:p>
+      <w:pPr>
+        <w:rPr>
+          <w:rFonts w:ascii="Courier New" w:hAnsi="Courier New" w:cs="Courier New"/>
+        </w:rPr>
+      </w:pPr>
+      <w:r>
+        <w:rPr>
+          <w:rFonts w:ascii="Courier New" w:hAnsi="Courier New" w:cs="Courier New"/>
+        </w:rPr>
+        <w:t>/// &lt;</w:t>
+      </w:r>
+      <w:proofErr w:type="spellStart"/>
+      <w:r>
+        <w:rPr>
+          <w:rFonts w:ascii="Courier New" w:hAnsi="Courier New" w:cs="Courier New"/>
+        </w:rPr>
+        <w:t>returns</w:t>
+      </w:r>
+      <w:proofErr w:type="spellEnd"/>
+      <w:r>
+        <w:rPr>
+          <w:rFonts w:ascii="Courier New" w:hAnsi="Courier New" w:cs="Courier New"/>
+        </w:rPr>
+        <w:t>&gt;textová reprezentace člověka&lt;/</w:t>
+      </w:r>
+      <w:proofErr w:type="spellStart"/>
+      <w:r>
+        <w:rPr>
+          <w:rFonts w:ascii="Courier New" w:hAnsi="Courier New" w:cs="Courier New"/>
+        </w:rPr>
+        <w:t>returns</w:t>
+      </w:r>
+      <w:proofErr w:type="spellEnd"/>
+      <w:r>
+        <w:rPr>
+          <w:rFonts w:ascii="Courier New" w:hAnsi="Courier New" w:cs="Courier New"/>
+        </w:rPr>
+        <w:t>&gt;</w:t>
+      </w:r>
+    </w:p>
+    <w:p>
+      <w:pPr>
+        <w:rPr>
+          <w:rFonts w:ascii="Courier New" w:hAnsi="Courier New" w:cs="Courier New"/>
+          <w:b/>
+          <w:bCs/>
+        </w:rPr>
+      </w:pPr>
+      <w:r>
+        <w:rPr>
+          <w:rFonts w:ascii="Courier New" w:hAnsi="Courier New" w:cs="Courier New"/>
+        </w:rPr>
+        <w:t xml:space="preserve">        </w:t>
+      </w:r>
+      <w:r>
+        <w:rPr>
+          <w:rFonts w:ascii="Courier New" w:hAnsi="Courier New" w:cs="Courier New"/>
+          <w:b/>
+          <w:bCs/>
+        </w:rPr>
+        <w:t xml:space="preserve">public </w:t>
+      </w:r>
+      <w:proofErr w:type="spellStart"/>
+      <w:r>
+        <w:rPr>
+          <w:rFonts w:ascii="Courier New" w:hAnsi="Courier New" w:cs="Courier New"/>
+          <w:b/>
+          <w:bCs/>
+        </w:rPr>
+        <w:t>override</w:t>
+      </w:r>
+      <w:proofErr w:type="spellEnd"/>
+      <w:r>
+        <w:rPr>
+          <w:rFonts w:ascii="Courier New" w:hAnsi="Courier New" w:cs="Courier New"/>
+          <w:b/>
+          <w:bCs/>
+        </w:rPr>
+        <w:t xml:space="preserve"> </w:t>
+      </w:r>
+      <w:proofErr w:type="spellStart"/>
+      <w:r>
+        <w:rPr>
+          <w:rFonts w:ascii="Courier New" w:hAnsi="Courier New" w:cs="Courier New"/>
+          <w:b/>
+          <w:bCs/>
+        </w:rPr>
+        <w:t>string</w:t>
+      </w:r>
+      <w:proofErr w:type="spellEnd"/>
+      <w:r>
+        <w:rPr>
+          <w:rFonts w:ascii="Courier New" w:hAnsi="Courier New" w:cs="Courier New"/>
+          <w:b/>
+          <w:bCs/>
+        </w:rPr>
+        <w:t xml:space="preserve"> </w:t>
+      </w:r>
       <w:proofErr w:type="spellStart"/>
       <w:proofErr w:type="gramStart"/>
       <w:r>
         <w:rPr>
           <w:rFonts w:ascii="Courier New" w:hAnsi="Courier New" w:cs="Courier New"/>
-        </w:rPr>
-        <w:t>Clovek</w:t>
-      </w:r>
-      <w:proofErr w:type="spellEnd"/>
-      <w:r>
-        <w:rPr>
-          <w:rFonts w:ascii="Courier New" w:hAnsi="Courier New" w:cs="Courier New"/>
+          <w:b/>
+          <w:bCs/>
+        </w:rPr>
+        <w:t>ToString</w:t>
+      </w:r>
+      <w:proofErr w:type="spellEnd"/>
+      <w:r>
+        <w:rPr>
+          <w:rFonts w:ascii="Courier New" w:hAnsi="Courier New" w:cs="Courier New"/>
+          <w:b/>
+          <w:bCs/>
         </w:rPr>
         <w:t>(</w:t>
       </w:r>
@@ -154,192 +732,99 @@
       <w:r>
         <w:rPr>
           <w:rFonts w:ascii="Courier New" w:hAnsi="Courier New" w:cs="Courier New"/>
-        </w:rPr>
-        <w:t>"Karel Nový", 25);</w:t>
-      </w:r>
-    </w:p>
-    <w:p>
-      <w:pPr>
-        <w:rPr>
-          <w:rFonts w:ascii="Courier New" w:hAnsi="Courier New" w:cs="Courier New"/>
-        </w:rPr>
-      </w:pPr>
-      <w:r>
-        <w:rPr>
-          <w:rFonts w:ascii="Courier New" w:hAnsi="Courier New" w:cs="Courier New"/>
-        </w:rPr>
-        <w:t xml:space="preserve">            </w:t>
-      </w:r>
-      <w:proofErr w:type="spellStart"/>
-      <w:r>
-        <w:rPr>
-          <w:rFonts w:ascii="Courier New" w:hAnsi="Courier New" w:cs="Courier New"/>
-        </w:rPr>
-        <w:t>Console.WriteLine</w:t>
-      </w:r>
-      <w:proofErr w:type="spellEnd"/>
-      <w:r>
-        <w:rPr>
-          <w:rFonts w:ascii="Courier New" w:hAnsi="Courier New" w:cs="Courier New"/>
-        </w:rPr>
-        <w:t>(</w:t>
-      </w:r>
-      <w:proofErr w:type="spellStart"/>
-      <w:r>
-        <w:rPr>
-          <w:rFonts w:ascii="Courier New" w:hAnsi="Courier New" w:cs="Courier New"/>
-        </w:rPr>
-        <w:t>karel</w:t>
-      </w:r>
-      <w:proofErr w:type="spellEnd"/>
-      <w:r>
-        <w:rPr>
-          <w:rFonts w:ascii="Courier New" w:hAnsi="Courier New" w:cs="Courier New"/>
-        </w:rPr>
-        <w:t>);</w:t>
-      </w:r>
-    </w:p>
-    <w:p>
-      <w:pPr>
-        <w:rPr>
-          <w:rFonts w:ascii="Courier New" w:hAnsi="Courier New" w:cs="Courier New"/>
-        </w:rPr>
-      </w:pPr>
-      <w:r>
-        <w:rPr>
-          <w:rFonts w:ascii="Courier New" w:hAnsi="Courier New" w:cs="Courier New"/>
-        </w:rPr>
-        <w:t xml:space="preserve">            </w:t>
+          <w:b/>
+          <w:bCs/>
+        </w:rPr>
+        <w:t>)</w:t>
+      </w:r>
+    </w:p>
+    <w:p>
+      <w:pPr>
+        <w:rPr>
+          <w:rFonts w:ascii="Courier New" w:hAnsi="Courier New" w:cs="Courier New"/>
+          <w:b/>
+          <w:bCs/>
+        </w:rPr>
+      </w:pPr>
+      <w:r>
+        <w:rPr>
+          <w:rFonts w:ascii="Courier New" w:hAnsi="Courier New" w:cs="Courier New"/>
+          <w:b/>
+          <w:bCs/>
+        </w:rPr>
+        <w:t xml:space="preserve">        {</w:t>
+      </w:r>
+    </w:p>
+    <w:p>
+      <w:pPr>
+        <w:rPr>
+          <w:rFonts w:ascii="Courier New" w:hAnsi="Courier New" w:cs="Courier New"/>
+          <w:b/>
+          <w:bCs/>
+        </w:rPr>
+      </w:pPr>
+      <w:r>
+        <w:rPr>
+          <w:rFonts w:ascii="Courier New" w:hAnsi="Courier New" w:cs="Courier New"/>
+          <w:b/>
+          <w:bCs/>
+        </w:rPr>
+        <w:t xml:space="preserve">            return </w:t>
       </w:r>
       <w:proofErr w:type="spellStart"/>
       <w:proofErr w:type="gramStart"/>
       <w:r>
         <w:rPr>
           <w:rFonts w:ascii="Courier New" w:hAnsi="Courier New" w:cs="Courier New"/>
-        </w:rPr>
-        <w:t>karel.Behej</w:t>
+          <w:b/>
+          <w:bCs/>
+        </w:rPr>
+        <w:t>string.Format</w:t>
       </w:r>
       <w:proofErr w:type="spellEnd"/>
       <w:proofErr w:type="gramEnd"/>
       <w:r>
         <w:rPr>
           <w:rFonts w:ascii="Courier New" w:hAnsi="Courier New" w:cs="Courier New"/>
-        </w:rPr>
-        <w:t>(10);</w:t>
-      </w:r>
-    </w:p>
-    <w:p>
-      <w:pPr>
-        <w:rPr>
-          <w:rFonts w:ascii="Courier New" w:hAnsi="Courier New" w:cs="Courier New"/>
-        </w:rPr>
-      </w:pPr>
-      <w:r>
-        <w:rPr>
-          <w:rFonts w:ascii="Courier New" w:hAnsi="Courier New" w:cs="Courier New"/>
-        </w:rPr>
-        <w:t xml:space="preserve">            </w:t>
-      </w:r>
-      <w:proofErr w:type="spellStart"/>
-      <w:proofErr w:type="gramStart"/>
-      <w:r>
-        <w:rPr>
-          <w:rFonts w:ascii="Courier New" w:hAnsi="Courier New" w:cs="Courier New"/>
-        </w:rPr>
-        <w:t>karel.Behej</w:t>
-      </w:r>
-      <w:proofErr w:type="spellEnd"/>
-      <w:proofErr w:type="gramEnd"/>
-      <w:r>
-        <w:rPr>
-          <w:rFonts w:ascii="Courier New" w:hAnsi="Courier New" w:cs="Courier New"/>
-        </w:rPr>
-        <w:t>(10);</w:t>
-      </w:r>
-    </w:p>
-    <w:p>
-      <w:pPr>
-        <w:rPr>
-          <w:rFonts w:ascii="Courier New" w:hAnsi="Courier New" w:cs="Courier New"/>
-        </w:rPr>
-      </w:pPr>
-      <w:r>
-        <w:rPr>
-          <w:rFonts w:ascii="Courier New" w:hAnsi="Courier New" w:cs="Courier New"/>
-        </w:rPr>
-        <w:t xml:space="preserve">            </w:t>
-      </w:r>
-      <w:proofErr w:type="spellStart"/>
-      <w:proofErr w:type="gramStart"/>
-      <w:r>
-        <w:rPr>
-          <w:rFonts w:ascii="Courier New" w:hAnsi="Courier New" w:cs="Courier New"/>
-        </w:rPr>
-        <w:t>karel.Spi</w:t>
-      </w:r>
-      <w:proofErr w:type="spellEnd"/>
-      <w:proofErr w:type="gramEnd"/>
-      <w:r>
-        <w:rPr>
-          <w:rFonts w:ascii="Courier New" w:hAnsi="Courier New" w:cs="Courier New"/>
-        </w:rPr>
-        <w:t>(1);</w:t>
-      </w:r>
-    </w:p>
-    <w:p>
-      <w:pPr>
-        <w:rPr>
-          <w:rFonts w:ascii="Courier New" w:hAnsi="Courier New" w:cs="Courier New"/>
-        </w:rPr>
-      </w:pPr>
-      <w:r>
-        <w:rPr>
-          <w:rFonts w:ascii="Courier New" w:hAnsi="Courier New" w:cs="Courier New"/>
-        </w:rPr>
-        <w:t xml:space="preserve">            </w:t>
-      </w:r>
-      <w:proofErr w:type="spellStart"/>
-      <w:proofErr w:type="gramStart"/>
-      <w:r>
-        <w:rPr>
-          <w:rFonts w:ascii="Courier New" w:hAnsi="Courier New" w:cs="Courier New"/>
-        </w:rPr>
-        <w:t>karel.Behej</w:t>
-      </w:r>
-      <w:proofErr w:type="spellEnd"/>
-      <w:proofErr w:type="gramEnd"/>
-      <w:r>
-        <w:rPr>
-          <w:rFonts w:ascii="Courier New" w:hAnsi="Courier New" w:cs="Courier New"/>
-        </w:rPr>
-        <w:t>(10);</w:t>
-      </w:r>
-    </w:p>
-    <w:p>
-      <w:pPr>
-        <w:rPr>
-          <w:rFonts w:ascii="Courier New" w:hAnsi="Courier New" w:cs="Courier New"/>
-        </w:rPr>
-      </w:pPr>
-      <w:r>
-        <w:rPr>
-          <w:rFonts w:ascii="Courier New" w:hAnsi="Courier New" w:cs="Courier New"/>
-        </w:rPr>
-        <w:t xml:space="preserve">            </w:t>
-      </w:r>
-      <w:proofErr w:type="spellStart"/>
-      <w:r>
-        <w:rPr>
-          <w:rFonts w:ascii="Courier New" w:hAnsi="Courier New" w:cs="Courier New"/>
-        </w:rPr>
-        <w:t>Console.ReadKey</w:t>
-      </w:r>
-      <w:proofErr w:type="spellEnd"/>
-      <w:r>
-        <w:rPr>
-          <w:rFonts w:ascii="Courier New" w:hAnsi="Courier New" w:cs="Courier New"/>
-        </w:rPr>
-        <w:t>();</w:t>
+          <w:b/>
+          <w:bCs/>
+        </w:rPr>
+        <w:t xml:space="preserve">("{0} ({1})", </w:t>
+      </w:r>
+      <w:proofErr w:type="spellStart"/>
+      <w:r>
+        <w:rPr>
+          <w:rFonts w:ascii="Courier New" w:hAnsi="Courier New" w:cs="Courier New"/>
+          <w:b/>
+          <w:bCs/>
+        </w:rPr>
+        <w:t>jmeno</w:t>
+      </w:r>
+      <w:proofErr w:type="spellEnd"/>
+      <w:r>
+        <w:rPr>
+          <w:rFonts w:ascii="Courier New" w:hAnsi="Courier New" w:cs="Courier New"/>
+          <w:b/>
+          <w:bCs/>
+        </w:rPr>
+        <w:t>, vek);</w:t>
+      </w:r>
+    </w:p>
+    <w:p>
+      <w:pPr>
+        <w:rPr>
+          <w:rFonts w:ascii="Courier New" w:hAnsi="Courier New" w:cs="Courier New"/>
+          <w:b/>
+          <w:bCs/>
+        </w:rPr>
+      </w:pPr>
+      <w:r>
+        <w:rPr>
+          <w:rFonts w:ascii="Courier New" w:hAnsi="Courier New" w:cs="Courier New"/>
+          <w:b/>
+          <w:bCs/>
+        </w:rPr>
+        <w:t xml:space="preserve">        }</w:t>
       </w:r>
     </w:p>
     <w:sectPr>
@@ -753,6 +1238,28 @@
     <w:name w:val="Normal"/>
     <w:qFormat/>
   </w:style>
+  <w:style w:type="paragraph" w:styleId="Nadpis2">
+    <w:name w:val="heading 2"/>
+    <w:basedOn w:val="Normln"/>
+    <w:next w:val="Normln"/>
+    <w:link w:val="Nadpis2Char"/>
+    <w:uiPriority w:val="9"/>
+    <w:unhideWhenUsed/>
+    <w:qFormat/>
+    <w:rsid w:val="00E6358C"/>
+    <w:pPr>
+      <w:keepNext/>
+      <w:keepLines/>
+      <w:spacing w:before="40" w:after="0"/>
+      <w:outlineLvl w:val="1"/>
+    </w:pPr>
+    <w:rPr>
+      <w:rFonts w:asciiTheme="majorHAnsi" w:eastAsiaTheme="majorEastAsia" w:hAnsiTheme="majorHAnsi" w:cstheme="majorBidi"/>
+      <w:color w:val="2F5496" w:themeColor="accent1" w:themeShade="BF"/>
+      <w:sz w:val="26"/>
+      <w:szCs w:val="26"/>
+    </w:rPr>
+  </w:style>
   <w:style w:type="character" w:default="1" w:styleId="Standardnpsmoodstavce">
     <w:name w:val="Default Paragraph Font"/>
     <w:uiPriority w:val="1"/>
@@ -779,6 +1286,19 @@
     <w:uiPriority w:val="99"/>
     <w:semiHidden/>
     <w:unhideWhenUsed/>
+  </w:style>
+  <w:style w:type="character" w:customStyle="1" w:styleId="Nadpis2Char">
+    <w:name w:val="Nadpis 2 Char"/>
+    <w:basedOn w:val="Standardnpsmoodstavce"/>
+    <w:link w:val="Nadpis2"/>
+    <w:uiPriority w:val="9"/>
+    <w:rsid w:val="00E6358C"/>
+    <w:rPr>
+      <w:rFonts w:asciiTheme="majorHAnsi" w:eastAsiaTheme="majorEastAsia" w:hAnsiTheme="majorHAnsi" w:cstheme="majorBidi"/>
+      <w:color w:val="2F5496" w:themeColor="accent1" w:themeShade="BF"/>
+      <w:sz w:val="26"/>
+      <w:szCs w:val="26"/>
+    </w:rPr>
   </w:style>
 </w:styles>
 </file>
